--- a/Дипломная работа.docx
+++ b/Дипломная работа.docx
@@ -351,7 +351,6 @@
         <w:rPr>
           <w:bCs/>
           <w:szCs w:val="28"/>
-          <w:lang w:val="en-US"/>
         </w:rPr>
       </w:pPr>
       <w:r>
@@ -360,14 +359,14 @@
           <w:szCs w:val="28"/>
           <w:lang w:val="en-US"/>
         </w:rPr>
-        <w:t xml:space="preserve">Matplotlib, Seaborn </w:t>
+        <w:t>Matplotlib</w:t>
       </w:r>
       <w:r>
         <w:rPr>
           <w:bCs/>
           <w:szCs w:val="28"/>
         </w:rPr>
-        <w:t>и</w:t>
+        <w:t xml:space="preserve">, </w:t>
       </w:r>
       <w:r>
         <w:rPr>
@@ -375,23 +374,43 @@
           <w:szCs w:val="28"/>
           <w:lang w:val="en-US"/>
         </w:rPr>
-        <w:t xml:space="preserve"> </w:t>
-      </w:r>
-      <w:proofErr w:type="spellStart"/>
+        <w:t>Seaborn</w:t>
+      </w:r>
       <w:r>
         <w:rPr>
           <w:bCs/>
           <w:szCs w:val="28"/>
-          <w:lang w:val="en-US"/>
-        </w:rPr>
-        <w:t>Plotly</w:t>
-      </w:r>
-      <w:proofErr w:type="spellEnd"/>
+        </w:rPr>
+        <w:t xml:space="preserve"> </w:t>
+      </w:r>
       <w:r>
         <w:rPr>
           <w:bCs/>
           <w:szCs w:val="28"/>
-          <w:lang w:val="en-US"/>
+        </w:rPr>
+        <w:t>и</w:t>
+      </w:r>
+      <w:r>
+        <w:rPr>
+          <w:bCs/>
+          <w:szCs w:val="28"/>
+        </w:rPr>
+        <w:t xml:space="preserve"> </w:t>
+      </w:r>
+      <w:proofErr w:type="spellStart"/>
+      <w:r>
+        <w:rPr>
+          <w:bCs/>
+          <w:szCs w:val="28"/>
+          <w:lang w:val="en-US"/>
+        </w:rPr>
+        <w:t>Plotly</w:t>
+      </w:r>
+      <w:proofErr w:type="spellEnd"/>
+      <w:r>
+        <w:rPr>
+          <w:bCs/>
+          <w:szCs w:val="28"/>
         </w:rPr>
         <w:t xml:space="preserve">» </w:t>
       </w:r>
@@ -406,7 +425,6 @@
           <w:b/>
           <w:sz w:val="28"/>
           <w:szCs w:val="28"/>
-          <w:lang w:val="en-US"/>
         </w:rPr>
       </w:pPr>
     </w:p>
@@ -420,7 +438,6 @@
           <w:b/>
           <w:sz w:val="28"/>
           <w:szCs w:val="28"/>
-          <w:lang w:val="en-US"/>
         </w:rPr>
       </w:pPr>
     </w:p>
@@ -436,7 +453,6 @@
           <w:caps/>
           <w:sz w:val="28"/>
           <w:szCs w:val="28"/>
-          <w:lang w:val="en-US"/>
         </w:rPr>
       </w:pPr>
     </w:p>
@@ -450,7 +466,6 @@
           <w:b/>
           <w:sz w:val="28"/>
           <w:szCs w:val="28"/>
-          <w:lang w:val="en-US"/>
         </w:rPr>
       </w:pPr>
     </w:p>
@@ -464,7 +479,6 @@
           <w:b/>
           <w:sz w:val="28"/>
           <w:szCs w:val="28"/>
-          <w:lang w:val="en-US"/>
         </w:rPr>
       </w:pPr>
     </w:p>
@@ -478,7 +492,6 @@
           <w:b/>
           <w:sz w:val="28"/>
           <w:szCs w:val="28"/>
-          <w:lang w:val="en-US"/>
         </w:rPr>
       </w:pPr>
     </w:p>
@@ -492,7 +505,6 @@
           <w:b/>
           <w:sz w:val="28"/>
           <w:szCs w:val="28"/>
-          <w:lang w:val="en-US"/>
         </w:rPr>
       </w:pPr>
     </w:p>
@@ -506,7 +518,6 @@
           <w:b/>
           <w:sz w:val="28"/>
           <w:szCs w:val="28"/>
-          <w:lang w:val="en-US"/>
         </w:rPr>
       </w:pPr>
     </w:p>
@@ -520,7 +531,6 @@
           <w:b/>
           <w:sz w:val="28"/>
           <w:szCs w:val="28"/>
-          <w:lang w:val="en-US"/>
         </w:rPr>
       </w:pPr>
     </w:p>
@@ -534,7 +544,6 @@
           <w:b/>
           <w:sz w:val="28"/>
           <w:szCs w:val="28"/>
-          <w:lang w:val="en-US"/>
         </w:rPr>
       </w:pPr>
     </w:p>
@@ -548,7 +557,6 @@
           <w:b/>
           <w:sz w:val="28"/>
           <w:szCs w:val="28"/>
-          <w:lang w:val="en-US"/>
         </w:rPr>
       </w:pPr>
     </w:p>
@@ -604,7 +612,6 @@
           <w:b/>
           <w:sz w:val="28"/>
           <w:szCs w:val="28"/>
-          <w:lang w:val="en-US"/>
         </w:rPr>
       </w:pPr>
     </w:p>
@@ -618,7 +625,6 @@
           <w:b/>
           <w:sz w:val="28"/>
           <w:szCs w:val="28"/>
-          <w:lang w:val="en-US"/>
         </w:rPr>
       </w:pPr>
     </w:p>
@@ -632,7 +638,6 @@
           <w:b/>
           <w:sz w:val="28"/>
           <w:szCs w:val="28"/>
-          <w:lang w:val="en-US"/>
         </w:rPr>
       </w:pPr>
     </w:p>
@@ -646,7 +651,6 @@
           <w:b/>
           <w:sz w:val="28"/>
           <w:szCs w:val="28"/>
-          <w:lang w:val="en-US"/>
         </w:rPr>
       </w:pPr>
     </w:p>
@@ -660,7 +664,6 @@
           <w:b/>
           <w:sz w:val="28"/>
           <w:szCs w:val="28"/>
-          <w:lang w:val="en-US"/>
         </w:rPr>
       </w:pPr>
     </w:p>
@@ -674,7 +677,6 @@
           <w:b/>
           <w:sz w:val="28"/>
           <w:szCs w:val="28"/>
-          <w:lang w:val="en-US"/>
         </w:rPr>
       </w:pPr>
     </w:p>
@@ -688,7 +690,6 @@
           <w:b/>
           <w:sz w:val="28"/>
           <w:szCs w:val="28"/>
-          <w:lang w:val="en-US"/>
         </w:rPr>
       </w:pPr>
     </w:p>
@@ -702,7 +703,6 @@
           <w:b/>
           <w:sz w:val="28"/>
           <w:szCs w:val="28"/>
-          <w:lang w:val="en-US"/>
         </w:rPr>
       </w:pPr>
     </w:p>
@@ -835,7 +835,7 @@
         </w:rPr>
         <w:fldChar w:fldCharType="separate"/>
       </w:r>
-      <w:hyperlink w:anchor="_Toc186318826" w:history="1">
+      <w:hyperlink w:anchor="_Toc186323289" w:history="1">
         <w:r>
           <w:rPr>
             <w:rStyle w:val="af3"/>
@@ -879,7 +879,7 @@
             <w:noProof/>
             <w:webHidden/>
           </w:rPr>
-          <w:instrText xml:space="preserve"> PAGEREF _Toc186318826 \h </w:instrText>
+          <w:instrText xml:space="preserve"> PAGEREF _Toc186323289 \h </w:instrText>
         </w:r>
         <w:r>
           <w:rPr>
@@ -919,7 +919,7 @@
           <w:szCs w:val="22"/>
         </w:rPr>
       </w:pPr>
-      <w:hyperlink w:anchor="_Toc186318827" w:history="1">
+      <w:hyperlink w:anchor="_Toc186323290" w:history="1">
         <w:r>
           <w:rPr>
             <w:rStyle w:val="af3"/>
@@ -956,7 +956,7 @@
           <w:rPr>
             <w:webHidden/>
           </w:rPr>
-          <w:instrText xml:space="preserve"> PAGEREF _Toc186318827 \h </w:instrText>
+          <w:instrText xml:space="preserve"> PAGEREF _Toc186323290 \h </w:instrText>
         </w:r>
         <w:r>
           <w:rPr>
@@ -994,7 +994,7 @@
           <w:szCs w:val="22"/>
         </w:rPr>
       </w:pPr>
-      <w:hyperlink w:anchor="_Toc186318828" w:history="1">
+      <w:hyperlink w:anchor="_Toc186323291" w:history="1">
         <w:r>
           <w:rPr>
             <w:rStyle w:val="af3"/>
@@ -1038,7 +1038,7 @@
             <w:noProof/>
             <w:webHidden/>
           </w:rPr>
-          <w:instrText xml:space="preserve"> PAGEREF _Toc186318828 \h </w:instrText>
+          <w:instrText xml:space="preserve"> PAGEREF _Toc186323291 \h </w:instrText>
         </w:r>
         <w:r>
           <w:rPr>
@@ -1080,7 +1080,7 @@
           <w:szCs w:val="22"/>
         </w:rPr>
       </w:pPr>
-      <w:hyperlink w:anchor="_Toc186318829" w:history="1">
+      <w:hyperlink w:anchor="_Toc186323292" w:history="1">
         <w:r>
           <w:rPr>
             <w:rStyle w:val="af3"/>
@@ -1124,7 +1124,7 @@
             <w:noProof/>
             <w:webHidden/>
           </w:rPr>
-          <w:instrText xml:space="preserve"> PAGEREF _Toc186318829 \h </w:instrText>
+          <w:instrText xml:space="preserve"> PAGEREF _Toc186323292 \h </w:instrText>
         </w:r>
         <w:r>
           <w:rPr>
@@ -1166,7 +1166,7 @@
           <w:szCs w:val="22"/>
         </w:rPr>
       </w:pPr>
-      <w:hyperlink w:anchor="_Toc186318830" w:history="1">
+      <w:hyperlink w:anchor="_Toc186323293" w:history="1">
         <w:r>
           <w:rPr>
             <w:rStyle w:val="af3"/>
@@ -1210,7 +1210,7 @@
             <w:noProof/>
             <w:webHidden/>
           </w:rPr>
-          <w:instrText xml:space="preserve"> PAGEREF _Toc186318830 \h </w:instrText>
+          <w:instrText xml:space="preserve"> PAGEREF _Toc186323293 \h </w:instrText>
         </w:r>
         <w:r>
           <w:rPr>
@@ -1250,7 +1250,7 @@
           <w:szCs w:val="22"/>
         </w:rPr>
       </w:pPr>
-      <w:hyperlink w:anchor="_Toc186318831" w:history="1">
+      <w:hyperlink w:anchor="_Toc186323294" w:history="1">
         <w:r>
           <w:rPr>
             <w:rStyle w:val="af3"/>
@@ -1287,7 +1287,7 @@
           <w:rPr>
             <w:webHidden/>
           </w:rPr>
-          <w:instrText xml:space="preserve"> PAGEREF _Toc186318831 \h </w:instrText>
+          <w:instrText xml:space="preserve"> PAGEREF _Toc186323294 \h </w:instrText>
         </w:r>
         <w:r>
           <w:rPr>
@@ -1323,7 +1323,7 @@
           <w:szCs w:val="22"/>
         </w:rPr>
       </w:pPr>
-      <w:hyperlink w:anchor="_Toc186318832" w:history="1">
+      <w:hyperlink w:anchor="_Toc186323295" w:history="1">
         <w:r>
           <w:rPr>
             <w:rStyle w:val="af3"/>
@@ -1360,7 +1360,7 @@
           <w:rPr>
             <w:webHidden/>
           </w:rPr>
-          <w:instrText xml:space="preserve"> PAGEREF _Toc186318832 \h </w:instrText>
+          <w:instrText xml:space="preserve"> PAGEREF _Toc186323295 \h </w:instrText>
         </w:r>
         <w:r>
           <w:rPr>
@@ -1396,7 +1396,7 @@
           <w:szCs w:val="22"/>
         </w:rPr>
       </w:pPr>
-      <w:hyperlink w:anchor="_Toc186318833" w:history="1">
+      <w:hyperlink w:anchor="_Toc186323296" w:history="1">
         <w:r>
           <w:rPr>
             <w:rStyle w:val="af3"/>
@@ -1433,7 +1433,7 @@
           <w:rPr>
             <w:webHidden/>
           </w:rPr>
-          <w:instrText xml:space="preserve"> PAGEREF _Toc186318833 \h </w:instrText>
+          <w:instrText xml:space="preserve"> PAGEREF _Toc186323296 \h </w:instrText>
         </w:r>
         <w:r>
           <w:rPr>
@@ -1469,7 +1469,7 @@
           <w:szCs w:val="22"/>
         </w:rPr>
       </w:pPr>
-      <w:hyperlink w:anchor="_Toc186318834" w:history="1">
+      <w:hyperlink w:anchor="_Toc186323297" w:history="1">
         <w:r>
           <w:rPr>
             <w:rStyle w:val="af3"/>
@@ -1506,7 +1506,7 @@
           <w:rPr>
             <w:webHidden/>
           </w:rPr>
-          <w:instrText xml:space="preserve"> PAGEREF _Toc186318834 \h </w:instrText>
+          <w:instrText xml:space="preserve"> PAGEREF _Toc186323297 \h </w:instrText>
         </w:r>
         <w:r>
           <w:rPr>
@@ -1542,7 +1542,7 @@
           <w:szCs w:val="22"/>
         </w:rPr>
       </w:pPr>
-      <w:hyperlink w:anchor="_Toc186318835" w:history="1">
+      <w:hyperlink w:anchor="_Toc186323298" w:history="1">
         <w:r>
           <w:rPr>
             <w:rStyle w:val="af3"/>
@@ -1579,7 +1579,7 @@
           <w:rPr>
             <w:webHidden/>
           </w:rPr>
-          <w:instrText xml:space="preserve"> PAGEREF _Toc186318835 \h </w:instrText>
+          <w:instrText xml:space="preserve"> PAGEREF _Toc186323298 \h </w:instrText>
         </w:r>
         <w:r>
           <w:rPr>
@@ -1615,7 +1615,7 @@
           <w:szCs w:val="22"/>
         </w:rPr>
       </w:pPr>
-      <w:hyperlink w:anchor="_Toc186318836" w:history="1">
+      <w:hyperlink w:anchor="_Toc186323299" w:history="1">
         <w:r>
           <w:rPr>
             <w:rStyle w:val="af3"/>
@@ -1652,7 +1652,7 @@
           <w:rPr>
             <w:webHidden/>
           </w:rPr>
-          <w:instrText xml:space="preserve"> PAGEREF _Toc186318836 \h </w:instrText>
+          <w:instrText xml:space="preserve"> PAGEREF _Toc186323299 \h </w:instrText>
         </w:r>
         <w:r>
           <w:rPr>
@@ -1688,7 +1688,7 @@
           <w:szCs w:val="22"/>
         </w:rPr>
       </w:pPr>
-      <w:hyperlink w:anchor="_Toc186318837" w:history="1">
+      <w:hyperlink w:anchor="_Toc186323300" w:history="1">
         <w:r>
           <w:rPr>
             <w:rStyle w:val="af3"/>
@@ -1725,7 +1725,7 @@
           <w:rPr>
             <w:webHidden/>
           </w:rPr>
-          <w:instrText xml:space="preserve"> PAGEREF _Toc186318837 \h </w:instrText>
+          <w:instrText xml:space="preserve"> PAGEREF _Toc186323300 \h </w:instrText>
         </w:r>
         <w:r>
           <w:rPr>
@@ -1761,7 +1761,7 @@
           <w:szCs w:val="22"/>
         </w:rPr>
       </w:pPr>
-      <w:hyperlink w:anchor="_Toc186318838" w:history="1">
+      <w:hyperlink w:anchor="_Toc186323301" w:history="1">
         <w:r>
           <w:rPr>
             <w:rStyle w:val="af3"/>
@@ -1798,7 +1798,7 @@
           <w:rPr>
             <w:webHidden/>
           </w:rPr>
-          <w:instrText xml:space="preserve"> PAGEREF _Toc186318838 \h </w:instrText>
+          <w:instrText xml:space="preserve"> PAGEREF _Toc186323301 \h </w:instrText>
         </w:r>
         <w:r>
           <w:rPr>
@@ -1834,7 +1834,7 @@
           <w:szCs w:val="22"/>
         </w:rPr>
       </w:pPr>
-      <w:hyperlink w:anchor="_Toc186318839" w:history="1">
+      <w:hyperlink w:anchor="_Toc186323302" w:history="1">
         <w:r>
           <w:rPr>
             <w:rStyle w:val="af3"/>
@@ -1871,7 +1871,7 @@
           <w:rPr>
             <w:webHidden/>
           </w:rPr>
-          <w:instrText xml:space="preserve"> PAGEREF _Toc186318839 \h </w:instrText>
+          <w:instrText xml:space="preserve"> PAGEREF _Toc186323302 \h </w:instrText>
         </w:r>
         <w:r>
           <w:rPr>
@@ -1907,7 +1907,7 @@
           <w:szCs w:val="22"/>
         </w:rPr>
       </w:pPr>
-      <w:hyperlink w:anchor="_Toc186318840" w:history="1">
+      <w:hyperlink w:anchor="_Toc186323303" w:history="1">
         <w:r>
           <w:rPr>
             <w:rStyle w:val="af3"/>
@@ -1944,7 +1944,7 @@
           <w:rPr>
             <w:webHidden/>
           </w:rPr>
-          <w:instrText xml:space="preserve"> PAGEREF _Toc186318840 \h </w:instrText>
+          <w:instrText xml:space="preserve"> PAGEREF _Toc186323303 \h </w:instrText>
         </w:r>
         <w:r>
           <w:rPr>
@@ -1961,7 +1961,7 @@
           <w:rPr>
             <w:webHidden/>
           </w:rPr>
-          <w:t>8</w:t>
+          <w:t>9</w:t>
         </w:r>
         <w:r>
           <w:rPr>
@@ -1980,7 +1980,7 @@
           <w:szCs w:val="22"/>
         </w:rPr>
       </w:pPr>
-      <w:hyperlink w:anchor="_Toc186318841" w:history="1">
+      <w:hyperlink w:anchor="_Toc186323304" w:history="1">
         <w:r>
           <w:rPr>
             <w:rStyle w:val="af3"/>
@@ -2017,7 +2017,7 @@
           <w:rPr>
             <w:webHidden/>
           </w:rPr>
-          <w:instrText xml:space="preserve"> PAGEREF _Toc186318841 \h </w:instrText>
+          <w:instrText xml:space="preserve"> PAGEREF _Toc186323304 \h </w:instrText>
         </w:r>
         <w:r>
           <w:rPr>
@@ -2034,7 +2034,7 @@
           <w:rPr>
             <w:webHidden/>
           </w:rPr>
-          <w:t>8</w:t>
+          <w:t>9</w:t>
         </w:r>
         <w:r>
           <w:rPr>
@@ -2053,7 +2053,7 @@
           <w:szCs w:val="22"/>
         </w:rPr>
       </w:pPr>
-      <w:hyperlink w:anchor="_Toc186318842" w:history="1">
+      <w:hyperlink w:anchor="_Toc186323305" w:history="1">
         <w:r>
           <w:rPr>
             <w:rStyle w:val="af3"/>
@@ -2090,7 +2090,7 @@
           <w:rPr>
             <w:webHidden/>
           </w:rPr>
-          <w:instrText xml:space="preserve"> PAGEREF _Toc186318842 \h </w:instrText>
+          <w:instrText xml:space="preserve"> PAGEREF _Toc186323305 \h </w:instrText>
         </w:r>
         <w:r>
           <w:rPr>
@@ -2128,7 +2128,7 @@
           <w:szCs w:val="22"/>
         </w:rPr>
       </w:pPr>
-      <w:hyperlink w:anchor="_Toc186318843" w:history="1">
+      <w:hyperlink w:anchor="_Toc186323306" w:history="1">
         <w:r>
           <w:rPr>
             <w:rStyle w:val="af3"/>
@@ -2172,7 +2172,7 @@
             <w:noProof/>
             <w:webHidden/>
           </w:rPr>
-          <w:instrText xml:space="preserve"> PAGEREF _Toc186318843 \h </w:instrText>
+          <w:instrText xml:space="preserve"> PAGEREF _Toc186323306 \h </w:instrText>
         </w:r>
         <w:r>
           <w:rPr>
@@ -2212,7 +2212,7 @@
           <w:szCs w:val="22"/>
         </w:rPr>
       </w:pPr>
-      <w:hyperlink w:anchor="_Toc186318844" w:history="1">
+      <w:hyperlink w:anchor="_Toc186323307" w:history="1">
         <w:r>
           <w:rPr>
             <w:rStyle w:val="af3"/>
@@ -2250,7 +2250,7 @@
           <w:rPr>
             <w:webHidden/>
           </w:rPr>
-          <w:instrText xml:space="preserve"> PAGEREF _Toc186318844 \h </w:instrText>
+          <w:instrText xml:space="preserve"> PAGEREF _Toc186323307 \h </w:instrText>
         </w:r>
         <w:r>
           <w:rPr>
@@ -2286,7 +2286,7 @@
           <w:szCs w:val="22"/>
         </w:rPr>
       </w:pPr>
-      <w:hyperlink w:anchor="_Toc186318845" w:history="1">
+      <w:hyperlink w:anchor="_Toc186323308" w:history="1">
         <w:r>
           <w:rPr>
             <w:rStyle w:val="af3"/>
@@ -2324,7 +2324,7 @@
           <w:rPr>
             <w:webHidden/>
           </w:rPr>
-          <w:instrText xml:space="preserve"> PAGEREF _Toc186318845 \h </w:instrText>
+          <w:instrText xml:space="preserve"> PAGEREF _Toc186323308 \h </w:instrText>
         </w:r>
         <w:r>
           <w:rPr>
@@ -2360,7 +2360,7 @@
           <w:szCs w:val="22"/>
         </w:rPr>
       </w:pPr>
-      <w:hyperlink w:anchor="_Toc186318846" w:history="1">
+      <w:hyperlink w:anchor="_Toc186323309" w:history="1">
         <w:r>
           <w:rPr>
             <w:rStyle w:val="af3"/>
@@ -2398,7 +2398,7 @@
           <w:rPr>
             <w:webHidden/>
           </w:rPr>
-          <w:instrText xml:space="preserve"> PAGEREF _Toc186318846 \h </w:instrText>
+          <w:instrText xml:space="preserve"> PAGEREF _Toc186323309 \h </w:instrText>
         </w:r>
         <w:r>
           <w:rPr>
@@ -2436,7 +2436,7 @@
           <w:szCs w:val="22"/>
         </w:rPr>
       </w:pPr>
-      <w:hyperlink w:anchor="_Toc186318847" w:history="1">
+      <w:hyperlink w:anchor="_Toc186323310" w:history="1">
         <w:r>
           <w:rPr>
             <w:rStyle w:val="af3"/>
@@ -2480,7 +2480,7 @@
             <w:noProof/>
             <w:webHidden/>
           </w:rPr>
-          <w:instrText xml:space="preserve"> PAGEREF _Toc186318847 \h </w:instrText>
+          <w:instrText xml:space="preserve"> PAGEREF _Toc186323310 \h </w:instrText>
         </w:r>
         <w:r>
           <w:rPr>
@@ -2520,7 +2520,7 @@
           <w:szCs w:val="22"/>
         </w:rPr>
       </w:pPr>
-      <w:hyperlink w:anchor="_Toc186318848" w:history="1">
+      <w:hyperlink w:anchor="_Toc186323311" w:history="1">
         <w:r>
           <w:rPr>
             <w:rStyle w:val="af3"/>
@@ -2557,7 +2557,7 @@
           <w:rPr>
             <w:webHidden/>
           </w:rPr>
-          <w:instrText xml:space="preserve"> PAGEREF _Toc186318848 \h </w:instrText>
+          <w:instrText xml:space="preserve"> PAGEREF _Toc186323311 \h </w:instrText>
         </w:r>
         <w:r>
           <w:rPr>
@@ -2593,7 +2593,7 @@
           <w:szCs w:val="22"/>
         </w:rPr>
       </w:pPr>
-      <w:hyperlink w:anchor="_Toc186318849" w:history="1">
+      <w:hyperlink w:anchor="_Toc186323312" w:history="1">
         <w:r>
           <w:rPr>
             <w:rStyle w:val="af3"/>
@@ -2630,7 +2630,7 @@
           <w:rPr>
             <w:webHidden/>
           </w:rPr>
-          <w:instrText xml:space="preserve"> PAGEREF _Toc186318849 \h </w:instrText>
+          <w:instrText xml:space="preserve"> PAGEREF _Toc186323312 \h </w:instrText>
         </w:r>
         <w:r>
           <w:rPr>
@@ -2666,7 +2666,7 @@
           <w:szCs w:val="22"/>
         </w:rPr>
       </w:pPr>
-      <w:hyperlink w:anchor="_Toc186318850" w:history="1">
+      <w:hyperlink w:anchor="_Toc186323313" w:history="1">
         <w:r>
           <w:rPr>
             <w:rStyle w:val="af3"/>
@@ -2703,7 +2703,7 @@
           <w:rPr>
             <w:webHidden/>
           </w:rPr>
-          <w:instrText xml:space="preserve"> PAGEREF _Toc186318850 \h </w:instrText>
+          <w:instrText xml:space="preserve"> PAGEREF _Toc186323313 \h </w:instrText>
         </w:r>
         <w:r>
           <w:rPr>
@@ -2741,7 +2741,7 @@
           <w:szCs w:val="22"/>
         </w:rPr>
       </w:pPr>
-      <w:hyperlink w:anchor="_Toc186318851" w:history="1">
+      <w:hyperlink w:anchor="_Toc186323314" w:history="1">
         <w:r>
           <w:rPr>
             <w:rStyle w:val="af3"/>
@@ -2785,7 +2785,7 @@
             <w:noProof/>
             <w:webHidden/>
           </w:rPr>
-          <w:instrText xml:space="preserve"> PAGEREF _Toc186318851 \h </w:instrText>
+          <w:instrText xml:space="preserve"> PAGEREF _Toc186323314 \h </w:instrText>
         </w:r>
         <w:r>
           <w:rPr>
@@ -2825,7 +2825,7 @@
           <w:szCs w:val="22"/>
         </w:rPr>
       </w:pPr>
-      <w:hyperlink w:anchor="_Toc186318852" w:history="1">
+      <w:hyperlink w:anchor="_Toc186323315" w:history="1">
         <w:r>
           <w:rPr>
             <w:rStyle w:val="af3"/>
@@ -2862,7 +2862,7 @@
           <w:rPr>
             <w:webHidden/>
           </w:rPr>
-          <w:instrText xml:space="preserve"> PAGEREF _Toc186318852 \h </w:instrText>
+          <w:instrText xml:space="preserve"> PAGEREF _Toc186323315 \h </w:instrText>
         </w:r>
         <w:r>
           <w:rPr>
@@ -2898,7 +2898,7 @@
           <w:szCs w:val="22"/>
         </w:rPr>
       </w:pPr>
-      <w:hyperlink w:anchor="_Toc186318853" w:history="1">
+      <w:hyperlink w:anchor="_Toc186323316" w:history="1">
         <w:r>
           <w:rPr>
             <w:rStyle w:val="af3"/>
@@ -2935,7 +2935,7 @@
           <w:rPr>
             <w:webHidden/>
           </w:rPr>
-          <w:instrText xml:space="preserve"> PAGEREF _Toc186318853 \h </w:instrText>
+          <w:instrText xml:space="preserve"> PAGEREF _Toc186323316 \h </w:instrText>
         </w:r>
         <w:r>
           <w:rPr>
@@ -2973,7 +2973,7 @@
           <w:szCs w:val="22"/>
         </w:rPr>
       </w:pPr>
-      <w:hyperlink w:anchor="_Toc186318854" w:history="1">
+      <w:hyperlink w:anchor="_Toc186323317" w:history="1">
         <w:r>
           <w:rPr>
             <w:rStyle w:val="af3"/>
@@ -3017,7 +3017,7 @@
             <w:noProof/>
             <w:webHidden/>
           </w:rPr>
-          <w:instrText xml:space="preserve"> PAGEREF _Toc186318854 \h </w:instrText>
+          <w:instrText xml:space="preserve"> PAGEREF _Toc186323317 \h </w:instrText>
         </w:r>
         <w:r>
           <w:rPr>
@@ -3037,7 +3037,7 @@
             <w:noProof/>
             <w:webHidden/>
           </w:rPr>
-          <w:t>17</w:t>
+          <w:t>18</w:t>
         </w:r>
         <w:r>
           <w:rPr>
@@ -3057,7 +3057,7 @@
           <w:szCs w:val="22"/>
         </w:rPr>
       </w:pPr>
-      <w:hyperlink w:anchor="_Toc186318855" w:history="1">
+      <w:hyperlink w:anchor="_Toc186323318" w:history="1">
         <w:r>
           <w:rPr>
             <w:rStyle w:val="af3"/>
@@ -3094,7 +3094,7 @@
           <w:rPr>
             <w:webHidden/>
           </w:rPr>
-          <w:instrText xml:space="preserve"> PAGEREF _Toc186318855 \h </w:instrText>
+          <w:instrText xml:space="preserve"> PAGEREF _Toc186323318 \h </w:instrText>
         </w:r>
         <w:r>
           <w:rPr>
@@ -3111,7 +3111,7 @@
           <w:rPr>
             <w:webHidden/>
           </w:rPr>
-          <w:t>17</w:t>
+          <w:t>18</w:t>
         </w:r>
         <w:r>
           <w:rPr>
@@ -3130,7 +3130,7 @@
           <w:szCs w:val="22"/>
         </w:rPr>
       </w:pPr>
-      <w:hyperlink w:anchor="_Toc186318856" w:history="1">
+      <w:hyperlink w:anchor="_Toc186323319" w:history="1">
         <w:r>
           <w:rPr>
             <w:rStyle w:val="af3"/>
@@ -3167,7 +3167,7 @@
           <w:rPr>
             <w:webHidden/>
           </w:rPr>
-          <w:instrText xml:space="preserve"> PAGEREF _Toc186318856 \h </w:instrText>
+          <w:instrText xml:space="preserve"> PAGEREF _Toc186323319 \h </w:instrText>
         </w:r>
         <w:r>
           <w:rPr>
@@ -3184,7 +3184,7 @@
           <w:rPr>
             <w:webHidden/>
           </w:rPr>
-          <w:t>17</w:t>
+          <w:t>18</w:t>
         </w:r>
         <w:r>
           <w:rPr>
@@ -3203,7 +3203,7 @@
           <w:szCs w:val="22"/>
         </w:rPr>
       </w:pPr>
-      <w:hyperlink w:anchor="_Toc186318857" w:history="1">
+      <w:hyperlink w:anchor="_Toc186323320" w:history="1">
         <w:r>
           <w:rPr>
             <w:rStyle w:val="af3"/>
@@ -3240,7 +3240,7 @@
           <w:rPr>
             <w:webHidden/>
           </w:rPr>
-          <w:instrText xml:space="preserve"> PAGEREF _Toc186318857 \h </w:instrText>
+          <w:instrText xml:space="preserve"> PAGEREF _Toc186323320 \h </w:instrText>
         </w:r>
         <w:r>
           <w:rPr>
@@ -3257,7 +3257,7 @@
           <w:rPr>
             <w:webHidden/>
           </w:rPr>
-          <w:t>26</w:t>
+          <w:t>27</w:t>
         </w:r>
         <w:r>
           <w:rPr>
@@ -3276,7 +3276,7 @@
           <w:szCs w:val="22"/>
         </w:rPr>
       </w:pPr>
-      <w:hyperlink w:anchor="_Toc186318858" w:history="1">
+      <w:hyperlink w:anchor="_Toc186323321" w:history="1">
         <w:r>
           <w:rPr>
             <w:rStyle w:val="af3"/>
@@ -3313,7 +3313,7 @@
           <w:rPr>
             <w:webHidden/>
           </w:rPr>
-          <w:instrText xml:space="preserve"> PAGEREF _Toc186318858 \h </w:instrText>
+          <w:instrText xml:space="preserve"> PAGEREF _Toc186323321 \h </w:instrText>
         </w:r>
         <w:r>
           <w:rPr>
@@ -3330,7 +3330,7 @@
           <w:rPr>
             <w:webHidden/>
           </w:rPr>
-          <w:t>26</w:t>
+          <w:t>27</w:t>
         </w:r>
         <w:r>
           <w:rPr>
@@ -3349,7 +3349,7 @@
           <w:szCs w:val="22"/>
         </w:rPr>
       </w:pPr>
-      <w:hyperlink w:anchor="_Toc186318859" w:history="1">
+      <w:hyperlink w:anchor="_Toc186323322" w:history="1">
         <w:r>
           <w:rPr>
             <w:rStyle w:val="af3"/>
@@ -3386,7 +3386,7 @@
           <w:rPr>
             <w:webHidden/>
           </w:rPr>
-          <w:instrText xml:space="preserve"> PAGEREF _Toc186318859 \h </w:instrText>
+          <w:instrText xml:space="preserve"> PAGEREF _Toc186323322 \h </w:instrText>
         </w:r>
         <w:r>
           <w:rPr>
@@ -3403,7 +3403,7 @@
           <w:rPr>
             <w:webHidden/>
           </w:rPr>
-          <w:t>26</w:t>
+          <w:t>27</w:t>
         </w:r>
         <w:r>
           <w:rPr>
@@ -3422,7 +3422,7 @@
           <w:szCs w:val="22"/>
         </w:rPr>
       </w:pPr>
-      <w:hyperlink w:anchor="_Toc186318860" w:history="1">
+      <w:hyperlink w:anchor="_Toc186323323" w:history="1">
         <w:r>
           <w:rPr>
             <w:rStyle w:val="af3"/>
@@ -3459,7 +3459,7 @@
           <w:rPr>
             <w:webHidden/>
           </w:rPr>
-          <w:instrText xml:space="preserve"> PAGEREF _Toc186318860 \h </w:instrText>
+          <w:instrText xml:space="preserve"> PAGEREF _Toc186323323 \h </w:instrText>
         </w:r>
         <w:r>
           <w:rPr>
@@ -3476,7 +3476,7 @@
           <w:rPr>
             <w:webHidden/>
           </w:rPr>
-          <w:t>26</w:t>
+          <w:t>27</w:t>
         </w:r>
         <w:r>
           <w:rPr>
@@ -3495,7 +3495,7 @@
           <w:szCs w:val="22"/>
         </w:rPr>
       </w:pPr>
-      <w:hyperlink w:anchor="_Toc186318861" w:history="1">
+      <w:hyperlink w:anchor="_Toc186323324" w:history="1">
         <w:r>
           <w:rPr>
             <w:rStyle w:val="af3"/>
@@ -3532,7 +3532,7 @@
           <w:rPr>
             <w:webHidden/>
           </w:rPr>
-          <w:instrText xml:space="preserve"> PAGEREF _Toc186318861 \h </w:instrText>
+          <w:instrText xml:space="preserve"> PAGEREF _Toc186323324 \h </w:instrText>
         </w:r>
         <w:r>
           <w:rPr>
@@ -3549,7 +3549,7 @@
           <w:rPr>
             <w:webHidden/>
           </w:rPr>
-          <w:t>27</w:t>
+          <w:t>28</w:t>
         </w:r>
         <w:r>
           <w:rPr>
@@ -3568,7 +3568,7 @@
           <w:szCs w:val="22"/>
         </w:rPr>
       </w:pPr>
-      <w:hyperlink w:anchor="_Toc186318862" w:history="1">
+      <w:hyperlink w:anchor="_Toc186323325" w:history="1">
         <w:r>
           <w:rPr>
             <w:rStyle w:val="af3"/>
@@ -3605,7 +3605,7 @@
           <w:rPr>
             <w:webHidden/>
           </w:rPr>
-          <w:instrText xml:space="preserve"> PAGEREF _Toc186318862 \h </w:instrText>
+          <w:instrText xml:space="preserve"> PAGEREF _Toc186323325 \h </w:instrText>
         </w:r>
         <w:r>
           <w:rPr>
@@ -3622,7 +3622,7 @@
           <w:rPr>
             <w:webHidden/>
           </w:rPr>
-          <w:t>27</w:t>
+          <w:t>28</w:t>
         </w:r>
         <w:r>
           <w:rPr>
@@ -3641,7 +3641,7 @@
           <w:szCs w:val="22"/>
         </w:rPr>
       </w:pPr>
-      <w:hyperlink w:anchor="_Toc186318863" w:history="1">
+      <w:hyperlink w:anchor="_Toc186323326" w:history="1">
         <w:r>
           <w:rPr>
             <w:rStyle w:val="af3"/>
@@ -3678,7 +3678,7 @@
           <w:rPr>
             <w:webHidden/>
           </w:rPr>
-          <w:instrText xml:space="preserve"> PAGEREF _Toc186318863 \h </w:instrText>
+          <w:instrText xml:space="preserve"> PAGEREF _Toc186323326 \h </w:instrText>
         </w:r>
         <w:r>
           <w:rPr>
@@ -3695,7 +3695,7 @@
           <w:rPr>
             <w:webHidden/>
           </w:rPr>
-          <w:t>27</w:t>
+          <w:t>28</w:t>
         </w:r>
         <w:r>
           <w:rPr>
@@ -3716,7 +3716,7 @@
           <w:szCs w:val="22"/>
         </w:rPr>
       </w:pPr>
-      <w:hyperlink w:anchor="_Toc186318864" w:history="1">
+      <w:hyperlink w:anchor="_Toc186323327" w:history="1">
         <w:r>
           <w:rPr>
             <w:rStyle w:val="af3"/>
@@ -3760,7 +3760,7 @@
             <w:noProof/>
             <w:webHidden/>
           </w:rPr>
-          <w:instrText xml:space="preserve"> PAGEREF _Toc186318864 \h </w:instrText>
+          <w:instrText xml:space="preserve"> PAGEREF _Toc186323327 \h </w:instrText>
         </w:r>
         <w:r>
           <w:rPr>
@@ -3780,7 +3780,7 @@
             <w:noProof/>
             <w:webHidden/>
           </w:rPr>
-          <w:t>28</w:t>
+          <w:t>29</w:t>
         </w:r>
         <w:r>
           <w:rPr>
@@ -3800,7 +3800,7 @@
           <w:szCs w:val="22"/>
         </w:rPr>
       </w:pPr>
-      <w:hyperlink w:anchor="_Toc186318865" w:history="1">
+      <w:hyperlink w:anchor="_Toc186323328" w:history="1">
         <w:r>
           <w:rPr>
             <w:rStyle w:val="af3"/>
@@ -3837,7 +3837,7 @@
           <w:rPr>
             <w:webHidden/>
           </w:rPr>
-          <w:instrText xml:space="preserve"> PAGEREF _Toc186318865 \h </w:instrText>
+          <w:instrText xml:space="preserve"> PAGEREF _Toc186323328 \h </w:instrText>
         </w:r>
         <w:r>
           <w:rPr>
@@ -3854,7 +3854,7 @@
           <w:rPr>
             <w:webHidden/>
           </w:rPr>
-          <w:t>28</w:t>
+          <w:t>29</w:t>
         </w:r>
         <w:r>
           <w:rPr>
@@ -3866,19 +3866,19 @@
     </w:p>
     <w:p>
       <w:pPr>
-        <w:pStyle w:val="23"/>
+        <w:pStyle w:val="30"/>
         <w:rPr>
           <w:rFonts w:asciiTheme="minorHAnsi" w:eastAsiaTheme="minorEastAsia" w:hAnsiTheme="minorHAnsi" w:cstheme="minorBidi"/>
           <w:sz w:val="22"/>
           <w:szCs w:val="22"/>
         </w:rPr>
       </w:pPr>
-      <w:hyperlink w:anchor="_Toc186318866" w:history="1">
+      <w:hyperlink w:anchor="_Toc186323329" w:history="1">
         <w:r>
           <w:rPr>
             <w:rStyle w:val="af3"/>
           </w:rPr>
-          <w:t>9.2</w:t>
+          <w:t>9.1.1</w:t>
         </w:r>
         <w:r>
           <w:rPr>
@@ -3892,6 +3892,152 @@
           <w:rPr>
             <w:rStyle w:val="af3"/>
           </w:rPr>
+          <w:t>Создание базовых графиков</w:t>
+        </w:r>
+        <w:r>
+          <w:rPr>
+            <w:webHidden/>
+          </w:rPr>
+          <w:tab/>
+        </w:r>
+        <w:r>
+          <w:rPr>
+            <w:webHidden/>
+          </w:rPr>
+          <w:fldChar w:fldCharType="begin"/>
+        </w:r>
+        <w:r>
+          <w:rPr>
+            <w:webHidden/>
+          </w:rPr>
+          <w:instrText xml:space="preserve"> PAGEREF _Toc186323329 \h </w:instrText>
+        </w:r>
+        <w:r>
+          <w:rPr>
+            <w:webHidden/>
+          </w:rPr>
+        </w:r>
+        <w:r>
+          <w:rPr>
+            <w:webHidden/>
+          </w:rPr>
+          <w:fldChar w:fldCharType="separate"/>
+        </w:r>
+        <w:r>
+          <w:rPr>
+            <w:webHidden/>
+          </w:rPr>
+          <w:t>29</w:t>
+        </w:r>
+        <w:r>
+          <w:rPr>
+            <w:webHidden/>
+          </w:rPr>
+          <w:fldChar w:fldCharType="end"/>
+        </w:r>
+      </w:hyperlink>
+    </w:p>
+    <w:p>
+      <w:pPr>
+        <w:pStyle w:val="30"/>
+        <w:rPr>
+          <w:rFonts w:asciiTheme="minorHAnsi" w:eastAsiaTheme="minorEastAsia" w:hAnsiTheme="minorHAnsi" w:cstheme="minorBidi"/>
+          <w:sz w:val="22"/>
+          <w:szCs w:val="22"/>
+        </w:rPr>
+      </w:pPr>
+      <w:hyperlink w:anchor="_Toc186323330" w:history="1">
+        <w:r>
+          <w:rPr>
+            <w:rStyle w:val="af3"/>
+          </w:rPr>
+          <w:t>9.1.2</w:t>
+        </w:r>
+        <w:r>
+          <w:rPr>
+            <w:rFonts w:asciiTheme="minorHAnsi" w:eastAsiaTheme="minorEastAsia" w:hAnsiTheme="minorHAnsi" w:cstheme="minorBidi"/>
+            <w:sz w:val="22"/>
+            <w:szCs w:val="22"/>
+          </w:rPr>
+          <w:tab/>
+        </w:r>
+        <w:r>
+          <w:rPr>
+            <w:rStyle w:val="af3"/>
+          </w:rPr>
+          <w:t>Доработка графиков для визуального оформления и информативности</w:t>
+        </w:r>
+        <w:r>
+          <w:rPr>
+            <w:webHidden/>
+          </w:rPr>
+          <w:tab/>
+        </w:r>
+        <w:r>
+          <w:rPr>
+            <w:webHidden/>
+          </w:rPr>
+          <w:fldChar w:fldCharType="begin"/>
+        </w:r>
+        <w:r>
+          <w:rPr>
+            <w:webHidden/>
+          </w:rPr>
+          <w:instrText xml:space="preserve"> PAGEREF _Toc186323330 \h </w:instrText>
+        </w:r>
+        <w:r>
+          <w:rPr>
+            <w:webHidden/>
+          </w:rPr>
+        </w:r>
+        <w:r>
+          <w:rPr>
+            <w:webHidden/>
+          </w:rPr>
+          <w:fldChar w:fldCharType="separate"/>
+        </w:r>
+        <w:r>
+          <w:rPr>
+            <w:webHidden/>
+          </w:rPr>
+          <w:t>30</w:t>
+        </w:r>
+        <w:r>
+          <w:rPr>
+            <w:webHidden/>
+          </w:rPr>
+          <w:fldChar w:fldCharType="end"/>
+        </w:r>
+      </w:hyperlink>
+    </w:p>
+    <w:p>
+      <w:pPr>
+        <w:pStyle w:val="23"/>
+        <w:rPr>
+          <w:rFonts w:asciiTheme="minorHAnsi" w:eastAsiaTheme="minorEastAsia" w:hAnsiTheme="minorHAnsi" w:cstheme="minorBidi"/>
+          <w:sz w:val="22"/>
+          <w:szCs w:val="22"/>
+        </w:rPr>
+      </w:pPr>
+      <w:hyperlink w:anchor="_Toc186323331" w:history="1">
+        <w:r>
+          <w:rPr>
+            <w:rStyle w:val="af3"/>
+          </w:rPr>
+          <w:t>9.2</w:t>
+        </w:r>
+        <w:r>
+          <w:rPr>
+            <w:rFonts w:asciiTheme="minorHAnsi" w:eastAsiaTheme="minorEastAsia" w:hAnsiTheme="minorHAnsi" w:cstheme="minorBidi"/>
+            <w:sz w:val="22"/>
+            <w:szCs w:val="22"/>
+          </w:rPr>
+          <w:tab/>
+        </w:r>
+        <w:r>
+          <w:rPr>
+            <w:rStyle w:val="af3"/>
+          </w:rPr>
           <w:t>Дальнейшие планы</w:t>
         </w:r>
         <w:r>
@@ -3910,7 +4056,7 @@
           <w:rPr>
             <w:webHidden/>
           </w:rPr>
-          <w:instrText xml:space="preserve"> PAGEREF _Toc186318866 \h </w:instrText>
+          <w:instrText xml:space="preserve"> PAGEREF _Toc186323331 \h </w:instrText>
         </w:r>
         <w:r>
           <w:rPr>
@@ -3927,7 +4073,7 @@
           <w:rPr>
             <w:webHidden/>
           </w:rPr>
-          <w:t>28</w:t>
+          <w:t>30</w:t>
         </w:r>
         <w:r>
           <w:rPr>
@@ -3948,7 +4094,7 @@
           <w:szCs w:val="22"/>
         </w:rPr>
       </w:pPr>
-      <w:hyperlink w:anchor="_Toc186318867" w:history="1">
+      <w:hyperlink w:anchor="_Toc186323332" w:history="1">
         <w:r>
           <w:rPr>
             <w:rStyle w:val="af3"/>
@@ -3992,7 +4138,7 @@
             <w:noProof/>
             <w:webHidden/>
           </w:rPr>
-          <w:instrText xml:space="preserve"> PAGEREF _Toc186318867 \h </w:instrText>
+          <w:instrText xml:space="preserve"> PAGEREF _Toc186323332 \h </w:instrText>
         </w:r>
         <w:r>
           <w:rPr>
@@ -4012,7 +4158,7 @@
             <w:noProof/>
             <w:webHidden/>
           </w:rPr>
-          <w:t>29</w:t>
+          <w:t>31</w:t>
         </w:r>
         <w:r>
           <w:rPr>
@@ -4072,7 +4218,7 @@
       <w:pPr>
         <w:pStyle w:val="1"/>
       </w:pPr>
-      <w:bookmarkStart w:id="0" w:name="_Toc186318826"/>
+      <w:bookmarkStart w:id="0" w:name="_Toc186323289"/>
       <w:r>
         <w:lastRenderedPageBreak/>
         <w:t>ВВЕДЕНИЕ</w:t>
@@ -4083,7 +4229,7 @@
       <w:pPr>
         <w:pStyle w:val="21"/>
       </w:pPr>
-      <w:bookmarkStart w:id="1" w:name="_Toc186318827"/>
+      <w:bookmarkStart w:id="1" w:name="_Toc186323290"/>
       <w:r>
         <w:t>Обоснование выбора темы</w:t>
       </w:r>
@@ -4255,7 +4401,7 @@
         </w:rPr>
         <w:br w:type="page"/>
       </w:r>
-      <w:bookmarkStart w:id="2" w:name="_Toc186318828"/>
+      <w:bookmarkStart w:id="2" w:name="_Toc186323291"/>
       <w:r>
         <w:lastRenderedPageBreak/>
         <w:t>ОПРЕДЕЛЕНИЕ ЦЕЛИ И ЗАДАЧ ИССЛЕДОВАНИЯ</w:t>
@@ -4306,7 +4452,7 @@
       <w:pPr>
         <w:pStyle w:val="1"/>
       </w:pPr>
-      <w:bookmarkStart w:id="3" w:name="_Toc186318829"/>
+      <w:bookmarkStart w:id="3" w:name="_Toc186323292"/>
       <w:r>
         <w:lastRenderedPageBreak/>
         <w:t>ОСНОВНЫЕ ПОНЯТИЯ И ОПРЕДЕЛЕНИЯ</w:t>
@@ -5344,7 +5490,7 @@
         </w:rPr>
         <w:br w:type="page"/>
       </w:r>
-      <w:bookmarkStart w:id="4" w:name="_Toc186318830"/>
+      <w:bookmarkStart w:id="4" w:name="_Toc186323293"/>
       <w:r>
         <w:lastRenderedPageBreak/>
         <w:t>МЕТОДЫ И ПОДХОДЫ К РАЗРАБОТКЕ</w:t>
@@ -5355,7 +5501,7 @@
       <w:pPr>
         <w:pStyle w:val="21"/>
       </w:pPr>
-      <w:bookmarkStart w:id="5" w:name="_Toc186318831"/>
+      <w:bookmarkStart w:id="5" w:name="_Toc186323294"/>
       <w:r>
         <w:t>Выбор исходных данных для анализа и подбор инструментария</w:t>
       </w:r>
@@ -5365,7 +5511,7 @@
       <w:pPr>
         <w:pStyle w:val="3"/>
       </w:pPr>
-      <w:bookmarkStart w:id="6" w:name="_Toc186318832"/>
+      <w:bookmarkStart w:id="6" w:name="_Toc186323295"/>
       <w:r>
         <w:t>Выбор исходных данных для анализа</w:t>
       </w:r>
@@ -5391,7 +5537,7 @@
       <w:pPr>
         <w:pStyle w:val="3"/>
       </w:pPr>
-      <w:bookmarkStart w:id="7" w:name="_Toc186318833"/>
+      <w:bookmarkStart w:id="7" w:name="_Toc186323296"/>
       <w:r>
         <w:t>Подбор инструментария</w:t>
       </w:r>
@@ -5409,7 +5555,7 @@
       <w:pPr>
         <w:pStyle w:val="21"/>
       </w:pPr>
-      <w:bookmarkStart w:id="8" w:name="_Toc186318834"/>
+      <w:bookmarkStart w:id="8" w:name="_Toc186323297"/>
       <w:r>
         <w:t>Описание архитектуры проекта</w:t>
       </w:r>
@@ -5419,7 +5565,7 @@
       <w:pPr>
         <w:pStyle w:val="3"/>
       </w:pPr>
-      <w:bookmarkStart w:id="9" w:name="_Toc186318835"/>
+      <w:bookmarkStart w:id="9" w:name="_Toc186323298"/>
       <w:r>
         <w:t>Структура проекта</w:t>
       </w:r>
@@ -5437,7 +5583,7 @@
       <w:pPr>
         <w:pStyle w:val="3"/>
       </w:pPr>
-      <w:bookmarkStart w:id="10" w:name="_Toc186318836"/>
+      <w:bookmarkStart w:id="10" w:name="_Toc186323299"/>
       <w:r>
         <w:t>Создание визуализаций</w:t>
       </w:r>
@@ -5455,7 +5601,7 @@
       <w:pPr>
         <w:pStyle w:val="21"/>
       </w:pPr>
-      <w:bookmarkStart w:id="11" w:name="_Toc186318837"/>
+      <w:bookmarkStart w:id="11" w:name="_Toc186323300"/>
       <w:r>
         <w:t>Сравнение функциональности и удобства использования</w:t>
       </w:r>
@@ -5465,7 +5611,7 @@
       <w:pPr>
         <w:pStyle w:val="3"/>
       </w:pPr>
-      <w:bookmarkStart w:id="12" w:name="_Toc186318838"/>
+      <w:bookmarkStart w:id="12" w:name="_Toc186323301"/>
       <w:r>
         <w:t>Анализ функциональности</w:t>
       </w:r>
@@ -5483,7 +5629,7 @@
       <w:pPr>
         <w:pStyle w:val="3"/>
       </w:pPr>
-      <w:bookmarkStart w:id="13" w:name="_Toc186318839"/>
+      <w:bookmarkStart w:id="13" w:name="_Toc186323302"/>
       <w:r>
         <w:t>Оценка удобства использования</w:t>
       </w:r>
@@ -5501,7 +5647,7 @@
       <w:pPr>
         <w:pStyle w:val="21"/>
       </w:pPr>
-      <w:bookmarkStart w:id="14" w:name="_Toc186318840"/>
+      <w:bookmarkStart w:id="14" w:name="_Toc186323303"/>
       <w:r>
         <w:lastRenderedPageBreak/>
         <w:t>Обеспечение документальности и отчетности</w:t>
@@ -5512,7 +5658,7 @@
       <w:pPr>
         <w:pStyle w:val="3"/>
       </w:pPr>
-      <w:bookmarkStart w:id="15" w:name="_Toc186318841"/>
+      <w:bookmarkStart w:id="15" w:name="_Toc186323304"/>
       <w:r>
         <w:t>Документация</w:t>
       </w:r>
@@ -5541,7 +5687,7 @@
       <w:pPr>
         <w:pStyle w:val="3"/>
       </w:pPr>
-      <w:bookmarkStart w:id="16" w:name="_Toc186318842"/>
+      <w:bookmarkStart w:id="16" w:name="_Toc186323305"/>
       <w:r>
         <w:t>Отчет о сравнении</w:t>
       </w:r>
@@ -5604,7 +5750,7 @@
         </w:rPr>
         <w:br w:type="page"/>
       </w:r>
-      <w:bookmarkStart w:id="17" w:name="_Toc186318843"/>
+      <w:bookmarkStart w:id="17" w:name="_Toc186323306"/>
       <w:r>
         <w:lastRenderedPageBreak/>
         <w:t>ОБЗОР ПОПУЛЯРНЫХ ИНСТРУМЕНТОВ</w:t>
@@ -5615,7 +5761,7 @@
       <w:pPr>
         <w:pStyle w:val="21"/>
       </w:pPr>
-      <w:bookmarkStart w:id="18" w:name="_Toc186318844"/>
+      <w:bookmarkStart w:id="18" w:name="_Toc186323307"/>
       <w:r>
         <w:rPr>
           <w:lang w:val="en-US"/>
@@ -5900,7 +6046,7 @@
       <w:pPr>
         <w:pStyle w:val="21"/>
       </w:pPr>
-      <w:bookmarkStart w:id="20" w:name="_Toc186318845"/>
+      <w:bookmarkStart w:id="20" w:name="_Toc186323308"/>
       <w:r>
         <w:rPr>
           <w:lang w:val="en-US"/>
@@ -6180,7 +6326,7 @@
       <w:pPr>
         <w:pStyle w:val="21"/>
       </w:pPr>
-      <w:bookmarkStart w:id="21" w:name="_Toc186318846"/>
+      <w:bookmarkStart w:id="21" w:name="_Toc186323309"/>
       <w:proofErr w:type="spellStart"/>
       <w:r>
         <w:rPr>
@@ -6490,7 +6636,7 @@
       <w:r>
         <w:br w:type="page"/>
       </w:r>
-      <w:bookmarkStart w:id="22" w:name="_Toc186318847"/>
+      <w:bookmarkStart w:id="22" w:name="_Toc186323310"/>
       <w:r>
         <w:lastRenderedPageBreak/>
         <w:t>ПРОЕКТИРОВАНИЕ ПРИЛОЖЕНИЯ</w:t>
@@ -6501,7 +6647,7 @@
       <w:pPr>
         <w:pStyle w:val="21"/>
       </w:pPr>
-      <w:bookmarkStart w:id="23" w:name="_Toc186318848"/>
+      <w:bookmarkStart w:id="23" w:name="_Toc186323311"/>
       <w:bookmarkEnd w:id="19"/>
       <w:r>
         <w:t>Планирование и анализ требований</w:t>
@@ -6624,13 +6770,7 @@
         <w:t xml:space="preserve">Разработка диалоговых окон для загрузки файлов, выбора </w:t>
       </w:r>
       <w:r>
-        <w:t>фильтраци</w:t>
-      </w:r>
-      <w:r>
-        <w:t>и</w:t>
-      </w:r>
-      <w:r>
-        <w:t xml:space="preserve"> и</w:t>
+        <w:t>фильтрации и</w:t>
       </w:r>
       <w:r>
         <w:t xml:space="preserve"> тип</w:t>
@@ -6660,7 +6800,7 @@
       <w:pPr>
         <w:pStyle w:val="21"/>
       </w:pPr>
-      <w:bookmarkStart w:id="24" w:name="_Toc186318849"/>
+      <w:bookmarkStart w:id="24" w:name="_Toc186323312"/>
       <w:r>
         <w:t>Основные требования</w:t>
       </w:r>
@@ -6750,7 +6890,7 @@
       <w:pPr>
         <w:pStyle w:val="21"/>
       </w:pPr>
-      <w:bookmarkStart w:id="25" w:name="_Toc186318850"/>
+      <w:bookmarkStart w:id="25" w:name="_Toc186323313"/>
       <w:r>
         <w:t>Технические требования</w:t>
       </w:r>
@@ -6859,7 +6999,7 @@
         </w:rPr>
         <w:br w:type="page"/>
       </w:r>
-      <w:bookmarkStart w:id="26" w:name="_Toc186318851"/>
+      <w:bookmarkStart w:id="26" w:name="_Toc186323314"/>
       <w:r>
         <w:lastRenderedPageBreak/>
         <w:t>РАЗРАБОТКА В СООТВЕТСТВИИ С СОЗДАННОЙ ДОКУМЕНТАЦИЕЙ</w:t>
@@ -6870,7 +7010,7 @@
       <w:pPr>
         <w:pStyle w:val="21"/>
       </w:pPr>
-      <w:bookmarkStart w:id="27" w:name="_Toc186318852"/>
+      <w:bookmarkStart w:id="27" w:name="_Toc186323315"/>
       <w:r>
         <w:t>Планирование разработки</w:t>
       </w:r>
@@ -6899,7 +7039,7 @@
       <w:pPr>
         <w:pStyle w:val="21"/>
       </w:pPr>
-      <w:bookmarkStart w:id="28" w:name="_Toc186318853"/>
+      <w:bookmarkStart w:id="28" w:name="_Toc186323316"/>
       <w:r>
         <w:t>Разработка</w:t>
       </w:r>
@@ -7123,10 +7263,7 @@
         <w:t>csv</w:t>
       </w:r>
       <w:r>
-        <w:t xml:space="preserve">» и </w:t>
-      </w:r>
-      <w:r>
-        <w:t>«.</w:t>
+        <w:t>» и «.</w:t>
       </w:r>
       <w:r>
         <w:rPr>
@@ -7744,6 +7881,32 @@
         <w:jc w:val="left"/>
       </w:pPr>
       <w:r>
+        <w:t xml:space="preserve">Запуск приложения производится через </w:t>
+      </w:r>
+      <w:r>
+        <w:rPr>
+          <w:lang w:val="en-US"/>
+        </w:rPr>
+        <w:t>main</w:t>
+      </w:r>
+      <w:r>
+        <w:t>.</w:t>
+      </w:r>
+      <w:proofErr w:type="spellStart"/>
+      <w:r>
+        <w:rPr>
+          <w:lang w:val="en-US"/>
+        </w:rPr>
+        <w:t>py</w:t>
+      </w:r>
+      <w:proofErr w:type="spellEnd"/>
+    </w:p>
+    <w:p>
+      <w:pPr>
+        <w:suppressAutoHyphens/>
+        <w:jc w:val="left"/>
+      </w:pPr>
+      <w:r>
         <w:t>В</w:t>
       </w:r>
       <w:r>
@@ -7881,10 +8044,7 @@
         <w:t xml:space="preserve"> </w:t>
       </w:r>
       <w:r>
-        <w:t>описаны функции, которые позволяют построить графики с применением различных библиотек, а точнее функций из данных библиотек,</w:t>
-      </w:r>
-      <w:r>
-        <w:t xml:space="preserve"> и выдают понятные, визуально хорошо воспринимаемые графики даже с учетом сложности исходных данных.</w:t>
+        <w:t>описаны функции, которые позволяют построить графики с применением различных библиотек, а точнее функций из данных библиотек, и выдают понятные, визуально хорошо воспринимаемые графики даже с учетом сложности исходных данных.</w:t>
       </w:r>
     </w:p>
     <w:p>
@@ -8075,9 +8235,6 @@
       <w:pPr>
         <w:suppressAutoHyphens/>
         <w:jc w:val="left"/>
-        <w:rPr>
-          <w:lang w:val="en-US"/>
-        </w:rPr>
       </w:pPr>
       <w:r>
         <w:t>Для</w:t>
@@ -8211,13 +8368,7 @@
         <w:t>Y</w:t>
       </w:r>
       <w:r>
-        <w:t xml:space="preserve"> </w:t>
-      </w:r>
-      <w:r>
-        <w:t>–</w:t>
-      </w:r>
-      <w:r>
-        <w:t xml:space="preserve"> </w:t>
+        <w:t xml:space="preserve"> – </w:t>
       </w:r>
       <w:r>
         <w:rPr>
@@ -8289,7 +8440,7 @@
       <w:pPr>
         <w:pStyle w:val="1"/>
       </w:pPr>
-      <w:bookmarkStart w:id="29" w:name="_Toc186318854"/>
+      <w:bookmarkStart w:id="29" w:name="_Toc186323317"/>
       <w:r>
         <w:lastRenderedPageBreak/>
         <w:t>АНАЛИЗ И ИНТЕРПРЕТАЦИЯ РЕЗУЛЬТАТОВ</w:t>
@@ -8300,7 +8451,7 @@
       <w:pPr>
         <w:pStyle w:val="21"/>
       </w:pPr>
-      <w:bookmarkStart w:id="30" w:name="_Toc186318855"/>
+      <w:bookmarkStart w:id="30" w:name="_Toc186323318"/>
       <w:r>
         <w:t xml:space="preserve">Сравнение </w:t>
       </w:r>
@@ -8574,7 +8725,7 @@
       <w:pPr>
         <w:pStyle w:val="21"/>
       </w:pPr>
-      <w:bookmarkStart w:id="31" w:name="_Toc186318856"/>
+      <w:bookmarkStart w:id="31" w:name="_Toc186323319"/>
       <w:r>
         <w:t>Интерпретация результатов</w:t>
       </w:r>
@@ -8758,13 +8909,7 @@
         <w:rPr>
           <w:lang w:val="en-US"/>
         </w:rPr>
-        <w:t>Seaborn</w:t>
-      </w:r>
-      <w:r>
-        <w:rPr>
-          <w:lang w:val="en-US"/>
-        </w:rPr>
-        <w:t xml:space="preserve"> Bar</w:t>
+        <w:t>Seaborn Bar</w:t>
       </w:r>
     </w:p>
     <w:p>
@@ -9211,14 +9356,7 @@
           <w:szCs w:val="24"/>
           <w:lang w:val="en-US"/>
         </w:rPr>
-        <w:t>Seaborn</w:t>
-      </w:r>
-      <w:r>
-        <w:rPr>
-          <w:szCs w:val="24"/>
-          <w:lang w:val="en-US"/>
-        </w:rPr>
-        <w:t xml:space="preserve"> Contour</w:t>
+        <w:t>Seaborn Contour</w:t>
       </w:r>
     </w:p>
     <w:p>
@@ -9319,13 +9457,7 @@
         <w:rPr>
           <w:szCs w:val="24"/>
         </w:rPr>
-        <w:t xml:space="preserve"> </w:t>
-      </w:r>
-      <w:r>
-        <w:rPr>
-          <w:szCs w:val="24"/>
-        </w:rPr>
-        <w:t>1</w:t>
+        <w:t xml:space="preserve"> 1</w:t>
       </w:r>
       <w:r>
         <w:rPr>
@@ -9646,13 +9778,7 @@
         <w:rPr>
           <w:szCs w:val="24"/>
         </w:rPr>
-        <w:t xml:space="preserve">Рисунок </w:t>
-      </w:r>
-      <w:r>
-        <w:rPr>
-          <w:szCs w:val="24"/>
-        </w:rPr>
-        <w:t>1</w:t>
+        <w:t>Рисунок 1</w:t>
       </w:r>
       <w:r>
         <w:rPr>
@@ -9672,14 +9798,7 @@
           <w:szCs w:val="24"/>
           <w:lang w:val="en-US"/>
         </w:rPr>
-        <w:t xml:space="preserve">Matplotlib </w:t>
-      </w:r>
-      <w:r>
-        <w:rPr>
-          <w:szCs w:val="24"/>
-          <w:lang w:val="en-US"/>
-        </w:rPr>
-        <w:t>Line</w:t>
+        <w:t>Matplotlib Line</w:t>
       </w:r>
     </w:p>
     <w:p>
@@ -9804,14 +9923,7 @@
           <w:szCs w:val="24"/>
           <w:lang w:val="en-US"/>
         </w:rPr>
-        <w:t xml:space="preserve">Seaborn </w:t>
-      </w:r>
-      <w:r>
-        <w:rPr>
-          <w:szCs w:val="24"/>
-          <w:lang w:val="en-US"/>
-        </w:rPr>
-        <w:t>Line</w:t>
+        <w:t>Seaborn Line</w:t>
       </w:r>
     </w:p>
     <w:p>
@@ -9898,7 +10010,6 @@
         <w:jc w:val="center"/>
         <w:rPr>
           <w:szCs w:val="24"/>
-          <w:lang w:val="en-US"/>
         </w:rPr>
       </w:pPr>
       <w:r>
@@ -9910,28 +10021,18 @@
       <w:r>
         <w:rPr>
           <w:szCs w:val="24"/>
-          <w:lang w:val="en-US"/>
-        </w:rPr>
-        <w:t xml:space="preserve"> </w:t>
-      </w:r>
-      <w:r>
-        <w:rPr>
-          <w:szCs w:val="24"/>
-          <w:lang w:val="en-US"/>
-        </w:rPr>
-        <w:t>1</w:t>
-      </w:r>
-      <w:r>
-        <w:rPr>
-          <w:szCs w:val="24"/>
-          <w:lang w:val="en-US"/>
+        </w:rPr>
+        <w:t xml:space="preserve"> 1</w:t>
+      </w:r>
+      <w:r>
+        <w:rPr>
+          <w:szCs w:val="24"/>
         </w:rPr>
         <w:t>5</w:t>
       </w:r>
       <w:r>
         <w:rPr>
           <w:szCs w:val="24"/>
-          <w:lang w:val="en-US"/>
         </w:rPr>
         <w:t xml:space="preserve"> – </w:t>
       </w:r>
@@ -9947,7 +10048,6 @@
       <w:r>
         <w:rPr>
           <w:szCs w:val="24"/>
-          <w:lang w:val="en-US"/>
         </w:rPr>
         <w:t xml:space="preserve"> </w:t>
       </w:r>
@@ -10121,14 +10221,7 @@
           <w:szCs w:val="24"/>
           <w:lang w:val="en-US"/>
         </w:rPr>
-        <w:t xml:space="preserve">Matplotlib </w:t>
-      </w:r>
-      <w:r>
-        <w:rPr>
-          <w:szCs w:val="24"/>
-          <w:lang w:val="en-US"/>
-        </w:rPr>
-        <w:t>Histogram</w:t>
+        <w:t>Matplotlib Histogram</w:t>
       </w:r>
     </w:p>
     <w:p>
@@ -10226,14 +10319,7 @@
           <w:szCs w:val="24"/>
           <w:lang w:val="en-US"/>
         </w:rPr>
-        <w:t>Seaborn</w:t>
-      </w:r>
-      <w:r>
-        <w:rPr>
-          <w:szCs w:val="24"/>
-          <w:lang w:val="en-US"/>
-        </w:rPr>
-        <w:t xml:space="preserve"> Histogram</w:t>
+        <w:t>Seaborn Histogram</w:t>
       </w:r>
     </w:p>
     <w:p>
@@ -10305,7 +10391,6 @@
         <w:jc w:val="center"/>
         <w:rPr>
           <w:szCs w:val="24"/>
-          <w:lang w:val="en-US"/>
         </w:rPr>
       </w:pPr>
       <w:r>
@@ -10317,21 +10402,18 @@
       <w:r>
         <w:rPr>
           <w:szCs w:val="24"/>
-          <w:lang w:val="en-US"/>
         </w:rPr>
         <w:t xml:space="preserve"> 1</w:t>
       </w:r>
       <w:r>
         <w:rPr>
           <w:szCs w:val="24"/>
-          <w:lang w:val="en-US"/>
         </w:rPr>
         <w:t>8</w:t>
       </w:r>
       <w:r>
         <w:rPr>
           <w:szCs w:val="24"/>
-          <w:lang w:val="en-US"/>
         </w:rPr>
         <w:t xml:space="preserve"> – </w:t>
       </w:r>
@@ -10347,9 +10429,15 @@
       <w:r>
         <w:rPr>
           <w:szCs w:val="24"/>
-          <w:lang w:val="en-US"/>
-        </w:rPr>
-        <w:t xml:space="preserve"> Histogram</w:t>
+        </w:rPr>
+        <w:t xml:space="preserve"> </w:t>
+      </w:r>
+      <w:r>
+        <w:rPr>
+          <w:szCs w:val="24"/>
+          <w:lang w:val="en-US"/>
+        </w:rPr>
+        <w:t>Histogram</w:t>
       </w:r>
     </w:p>
     <w:p>
@@ -10558,14 +10646,7 @@
           <w:szCs w:val="24"/>
           <w:lang w:val="en-US"/>
         </w:rPr>
-        <w:t xml:space="preserve">Matplotlib </w:t>
-      </w:r>
-      <w:r>
-        <w:rPr>
-          <w:szCs w:val="24"/>
-          <w:lang w:val="en-US"/>
-        </w:rPr>
-        <w:t xml:space="preserve">Bar </w:t>
+        <w:t xml:space="preserve">Matplotlib Bar </w:t>
       </w:r>
       <w:r>
         <w:rPr>
@@ -10675,14 +10756,7 @@
           <w:szCs w:val="24"/>
           <w:lang w:val="en-US"/>
         </w:rPr>
-        <w:t>Seaborn</w:t>
-      </w:r>
-      <w:r>
-        <w:rPr>
-          <w:szCs w:val="24"/>
-          <w:lang w:val="en-US"/>
-        </w:rPr>
-        <w:t xml:space="preserve"> Bar final</w:t>
+        <w:t>Seaborn Bar final</w:t>
       </w:r>
     </w:p>
     <w:p>
@@ -10759,7 +10833,6 @@
         <w:jc w:val="center"/>
         <w:rPr>
           <w:szCs w:val="24"/>
-          <w:lang w:val="en-US"/>
         </w:rPr>
       </w:pPr>
       <w:r>
@@ -10771,21 +10844,18 @@
       <w:r>
         <w:rPr>
           <w:szCs w:val="24"/>
-          <w:lang w:val="en-US"/>
         </w:rPr>
         <w:t xml:space="preserve"> </w:t>
       </w:r>
       <w:r>
         <w:rPr>
           <w:szCs w:val="24"/>
-          <w:lang w:val="en-US"/>
         </w:rPr>
         <w:t>21</w:t>
       </w:r>
       <w:r>
         <w:rPr>
           <w:szCs w:val="24"/>
-          <w:lang w:val="en-US"/>
         </w:rPr>
         <w:t xml:space="preserve"> – </w:t>
       </w:r>
@@ -10801,9 +10871,28 @@
       <w:r>
         <w:rPr>
           <w:szCs w:val="24"/>
-          <w:lang w:val="en-US"/>
-        </w:rPr>
-        <w:t xml:space="preserve"> Bar final</w:t>
+        </w:rPr>
+        <w:t xml:space="preserve"> </w:t>
+      </w:r>
+      <w:r>
+        <w:rPr>
+          <w:szCs w:val="24"/>
+          <w:lang w:val="en-US"/>
+        </w:rPr>
+        <w:t>Bar</w:t>
+      </w:r>
+      <w:r>
+        <w:rPr>
+          <w:szCs w:val="24"/>
+        </w:rPr>
+        <w:t xml:space="preserve"> </w:t>
+      </w:r>
+      <w:r>
+        <w:rPr>
+          <w:szCs w:val="24"/>
+          <w:lang w:val="en-US"/>
+        </w:rPr>
+        <w:t>final</w:t>
       </w:r>
     </w:p>
     <w:p>
@@ -10850,7 +10939,7 @@
       <w:pPr>
         <w:pStyle w:val="21"/>
       </w:pPr>
-      <w:bookmarkStart w:id="32" w:name="_Toc186318857"/>
+      <w:bookmarkStart w:id="32" w:name="_Toc186323320"/>
       <w:r>
         <w:t xml:space="preserve">Рекомендации по </w:t>
       </w:r>
@@ -10869,7 +10958,7 @@
       <w:pPr>
         <w:pStyle w:val="3"/>
       </w:pPr>
-      <w:bookmarkStart w:id="33" w:name="_Toc186318858"/>
+      <w:bookmarkStart w:id="33" w:name="_Toc186323321"/>
       <w:r>
         <w:t>Научные исследования и публикации</w:t>
       </w:r>
@@ -10933,7 +11022,7 @@
       <w:pPr>
         <w:pStyle w:val="3"/>
       </w:pPr>
-      <w:bookmarkStart w:id="34" w:name="_Toc186318859"/>
+      <w:bookmarkStart w:id="34" w:name="_Toc186323322"/>
       <w:r>
         <w:t>Анализ данных и отчетность</w:t>
       </w:r>
@@ -11011,7 +11100,7 @@
       <w:pPr>
         <w:pStyle w:val="3"/>
       </w:pPr>
-      <w:bookmarkStart w:id="35" w:name="_Toc186318860"/>
+      <w:bookmarkStart w:id="35" w:name="_Toc186323323"/>
       <w:r>
         <w:t>В</w:t>
       </w:r>
@@ -11098,7 +11187,7 @@
       <w:pPr>
         <w:pStyle w:val="3"/>
       </w:pPr>
-      <w:bookmarkStart w:id="36" w:name="_Toc186318861"/>
+      <w:bookmarkStart w:id="36" w:name="_Toc186323324"/>
       <w:r>
         <w:t>Презентации и визуализация данных для бизнеса</w:t>
       </w:r>
@@ -11204,7 +11293,7 @@
       <w:pPr>
         <w:pStyle w:val="3"/>
       </w:pPr>
-      <w:bookmarkStart w:id="37" w:name="_Toc186318862"/>
+      <w:bookmarkStart w:id="37" w:name="_Toc186323325"/>
       <w:r>
         <w:t>Образовательные проекты и курсовые работы</w:t>
       </w:r>
@@ -11296,7 +11385,7 @@
       <w:pPr>
         <w:pStyle w:val="3"/>
       </w:pPr>
-      <w:bookmarkStart w:id="38" w:name="_Toc186318863"/>
+      <w:bookmarkStart w:id="38" w:name="_Toc186323326"/>
       <w:r>
         <w:t>Проекты с акцентом на визуализацию больших данных</w:t>
       </w:r>
@@ -11387,7 +11476,7 @@
       <w:r>
         <w:br w:type="page"/>
       </w:r>
-      <w:bookmarkStart w:id="39" w:name="_Toc186318864"/>
+      <w:bookmarkStart w:id="39" w:name="_Toc186323327"/>
       <w:r>
         <w:lastRenderedPageBreak/>
         <w:t>ЗАКЛЮЧЕНИЕ</w:t>
@@ -11398,7 +11487,7 @@
       <w:pPr>
         <w:pStyle w:val="21"/>
       </w:pPr>
-      <w:bookmarkStart w:id="40" w:name="_Toc186318865"/>
+      <w:bookmarkStart w:id="40" w:name="_Toc186323328"/>
       <w:r>
         <w:t>Обзор выполненной работы</w:t>
       </w:r>
@@ -11437,6 +11526,7 @@
       <w:pPr>
         <w:pStyle w:val="3"/>
       </w:pPr>
+      <w:bookmarkStart w:id="41" w:name="_Toc186323329"/>
       <w:r>
         <w:rPr>
           <w:rStyle w:val="afffff2"/>
@@ -11445,6 +11535,7 @@
         </w:rPr>
         <w:t>Создание базовых графиков</w:t>
       </w:r>
+      <w:bookmarkEnd w:id="41"/>
     </w:p>
     <w:p>
       <w:pPr>
@@ -11527,10 +11618,7 @@
         <w:t>Matplotlib</w:t>
       </w:r>
       <w:r>
-        <w:t xml:space="preserve">: </w:t>
-      </w:r>
-      <w:r>
-        <w:t xml:space="preserve">Используя </w:t>
+        <w:t xml:space="preserve">: Используя </w:t>
       </w:r>
       <w:proofErr w:type="spellStart"/>
       <w:r>
@@ -11730,10 +11818,7 @@
       </w:r>
       <w:proofErr w:type="spellEnd"/>
       <w:r>
-        <w:t>: Базовая гистограмма была создана для визуализации распределения данных, но требовала улучшений</w:t>
-      </w:r>
-      <w:r>
-        <w:t>;</w:t>
+        <w:t>: Базовая гистограмма была создана для визуализации распределения данных, но требовала улучшений;</w:t>
       </w:r>
     </w:p>
     <w:p>
@@ -11786,10 +11871,7 @@
       </w:r>
       <w:proofErr w:type="spellEnd"/>
       <w:r>
-        <w:t>), что позволило лучше визуализировать распределение</w:t>
-      </w:r>
-      <w:r>
-        <w:t>;</w:t>
+        <w:t>), что позволило лучше визуализировать распределение;</w:t>
       </w:r>
     </w:p>
     <w:p>
@@ -11898,10 +11980,7 @@
       </w:r>
       <w:proofErr w:type="spellEnd"/>
       <w:r>
-        <w:t>: Контурный график был создан для визуализации двумерных данных, однако имел ограниченные визуальные возможности</w:t>
-      </w:r>
-      <w:r>
-        <w:t>;</w:t>
+        <w:t>: Контурный график был создан для визуализации двумерных данных, однако имел ограниченные визуальные возможности;</w:t>
       </w:r>
     </w:p>
     <w:p>
@@ -11930,10 +12009,7 @@
       </w:r>
       <w:proofErr w:type="spellEnd"/>
       <w:r>
-        <w:t xml:space="preserve"> был создан более эстетичный контурный график с улучшенной цветовой схемой и четкими уровнями</w:t>
-      </w:r>
-      <w:r>
-        <w:t>;</w:t>
+        <w:t xml:space="preserve"> был создан более эстетичный контурный график с улучшенной цветовой схемой и четкими уровнями;</w:t>
       </w:r>
     </w:p>
     <w:p>
@@ -11969,6 +12045,7 @@
       <w:pPr>
         <w:pStyle w:val="3"/>
       </w:pPr>
+      <w:bookmarkStart w:id="42" w:name="_Toc186323330"/>
       <w:r>
         <w:rPr>
           <w:rStyle w:val="afffff2"/>
@@ -11976,24 +12053,9 @@
           <w:bCs w:val="0"/>
         </w:rPr>
         <w:lastRenderedPageBreak/>
-        <w:t xml:space="preserve">Доработка графиков для </w:t>
-      </w:r>
-      <w:r>
-        <w:rPr>
-          <w:rStyle w:val="afffff2"/>
-          <w:b/>
-          <w:bCs w:val="0"/>
-        </w:rPr>
-        <w:t>визуального оформления</w:t>
-      </w:r>
-      <w:r>
-        <w:rPr>
-          <w:rStyle w:val="afffff2"/>
-          <w:b/>
-          <w:bCs w:val="0"/>
-        </w:rPr>
-        <w:t xml:space="preserve"> и информативности</w:t>
-      </w:r>
+        <w:t>Доработка графиков для визуального оформления и информативности</w:t>
+      </w:r>
+      <w:bookmarkEnd w:id="42"/>
     </w:p>
     <w:p>
       <w:r>
@@ -12009,10 +12071,7 @@
         </w:numPr>
       </w:pPr>
       <w:r>
-        <w:t>Улучшение цветовой схемы: Все графики были доработаны с использованием цветовых палитр, которые обеспечивают лучшую контрастность и восприятие информации</w:t>
-      </w:r>
-      <w:r>
-        <w:t>;</w:t>
+        <w:t>Улучшение цветовой схемы: Все графики были доработаны с использованием цветовых палитр, которые обеспечивают лучшую контрастность и восприятие информации;</w:t>
       </w:r>
     </w:p>
     <w:p>
@@ -12024,10 +12083,7 @@
         </w:numPr>
       </w:pPr>
       <w:r>
-        <w:t>Добавление подписей и заголовков: Каждому графику были добавлены четкие заголовки, подписи осей и легенды, что значительно улучшило их информативность</w:t>
-      </w:r>
-      <w:r>
-        <w:t>;</w:t>
+        <w:t>Добавление подписей и заголовков: Каждому графику были добавлены четкие заголовки, подписи осей и легенды, что значительно улучшило их информативность;</w:t>
       </w:r>
     </w:p>
     <w:p>
@@ -12054,11 +12110,11 @@
       <w:pPr>
         <w:pStyle w:val="21"/>
       </w:pPr>
-      <w:bookmarkStart w:id="41" w:name="_Toc186318866"/>
+      <w:bookmarkStart w:id="43" w:name="_Toc186323331"/>
       <w:r>
         <w:t>Дальнейшие планы</w:t>
       </w:r>
-      <w:bookmarkEnd w:id="41"/>
+      <w:bookmarkEnd w:id="43"/>
     </w:p>
     <w:p>
       <w:r>
@@ -12080,12 +12136,12 @@
       <w:pPr>
         <w:pStyle w:val="1"/>
       </w:pPr>
-      <w:bookmarkStart w:id="42" w:name="_Toc186318867"/>
+      <w:bookmarkStart w:id="44" w:name="_Toc186323332"/>
       <w:r>
         <w:lastRenderedPageBreak/>
         <w:t>ПРИЛОЖЕНИЕ</w:t>
       </w:r>
-      <w:bookmarkEnd w:id="42"/>
+      <w:bookmarkEnd w:id="44"/>
     </w:p>
     <w:p>
       <w:pPr>
@@ -12150,13 +12206,7 @@
         <w:rPr>
           <w:lang w:val="en-US"/>
         </w:rPr>
-        <w:t xml:space="preserve">Matplotlib </w:t>
-      </w:r>
-      <w:r>
-        <w:rPr>
-          <w:lang w:val="en-US"/>
-        </w:rPr>
-        <w:t>Line</w:t>
+        <w:t>Matplotlib Line</w:t>
       </w:r>
     </w:p>
     <w:p>
